--- a/Homeworks/Lesson02_Download/Homework02_Submission.docx
+++ b/Homeworks/Lesson02_Download/Homework02_Submission.docx
@@ -57,15 +57,138 @@
         <w:pStyle w:val="FirstParagraph"/>
       </w:pPr>
       <w:r>
+        <w:t xml:space="preserve">Download files at</w:t>
+      </w:r>
+      <w:r>
+        <w:t xml:space="preserve"> </w:t>
+      </w:r>
+      <w:hyperlink r:id="rId22">
+        <w:r>
+          <w:rPr>
+            <w:rStyle w:val="Hyperlink"/>
+          </w:rPr>
+          <w:t xml:space="preserve">https://github.com/DataScienceUWL/DS775</w:t>
+        </w:r>
+      </w:hyperlink>
+      <w:r>
+        <w:t xml:space="preserve">. The files for this HW are in Homeworks/Lesson02_Download.</w:t>
+      </w:r>
+    </w:p>
+    <w:p>
+      <w:pPr>
+        <w:pStyle w:val="BodyText"/>
+      </w:pPr>
+      <w:r>
         <w:t xml:space="preserve">Complete the following problems and add your solutions to this word document. An R markdown file is included if you’d prefer to knit your soulutions. Note that some of the problems have slightly different instructions than those in the text. For problems that ask you to use IORtutorial or Excel you should include a screenshot or two showing your work. For problems that ask you to formulate a model you should present the objective function and the constraints like those that are presented in the first problem. If typing the equations is too tedious simply take a picture of your neatly handwritten equations and include it in the document. You should be able to refer to this document a few months in the future and be able to see not only the problem, but also enough information that you can recall how you arrived at the solution. Save the completed document as your reference document.</w:t>
       </w:r>
     </w:p>
     <w:p>
       <w:pPr>
+        <w:pStyle w:val="BodyText"/>
+      </w:pPr>
+      <w:r>
+        <w:t xml:space="preserve">For problems that say to use the graphical method you can use either IORtutorial (available on the virtual desktop or do a bit of creative googling) or use the online tool at</w:t>
+      </w:r>
+      <w:r>
+        <w:t xml:space="preserve"> </w:t>
+      </w:r>
+      <w:hyperlink r:id="rId23">
+        <w:r>
+          <w:rPr>
+            <w:rStyle w:val="Hyperlink"/>
+          </w:rPr>
+          <w:t xml:space="preserve">http://www.phpsimplex.com/simplex/simplex.htm?l=en</w:t>
+        </w:r>
+      </w:hyperlink>
+      <w:r>
+        <w:t xml:space="preserve"> </w:t>
+      </w:r>
+      <w:r>
+        <w:t xml:space="preserve">(select Method -&gt; Graphical Method and count the non-negativity constraints in the number of constraints;</w:t>
+      </w:r>
+      <w:r>
+        <w:t xml:space="preserve"> </w:t>
+      </w:r>
+      <m:oMath>
+        <m:sSub>
+          <m:e>
+            <m:r>
+              <m:t>x</m:t>
+            </m:r>
+          </m:e>
+          <m:sub>
+            <m:r>
+              <m:t>1</m:t>
+            </m:r>
+          </m:sub>
+        </m:sSub>
+        <m:r>
+          <m:t>≥</m:t>
+        </m:r>
+        <m:r>
+          <m:t>0</m:t>
+        </m:r>
+      </m:oMath>
+      <w:r>
+        <w:t xml:space="preserve"> </w:t>
+      </w:r>
+      <w:r>
+        <w:t xml:space="preserve">can be written as</w:t>
+      </w:r>
+      <w:r>
+        <w:t xml:space="preserve"> </w:t>
+      </w:r>
+      <m:oMath>
+        <m:r>
+          <m:t>1</m:t>
+        </m:r>
+        <m:sSub>
+          <m:e>
+            <m:r>
+              <m:t>x</m:t>
+            </m:r>
+          </m:e>
+          <m:sub>
+            <m:r>
+              <m:t>1</m:t>
+            </m:r>
+          </m:sub>
+        </m:sSub>
+        <m:r>
+          <m:t>+</m:t>
+        </m:r>
+        <m:r>
+          <m:t>0</m:t>
+        </m:r>
+        <m:sSub>
+          <m:e>
+            <m:r>
+              <m:t>x</m:t>
+            </m:r>
+          </m:e>
+          <m:sub>
+            <m:r>
+              <m:t>2</m:t>
+            </m:r>
+          </m:sub>
+        </m:sSub>
+        <m:r>
+          <m:t>≥</m:t>
+        </m:r>
+        <m:r>
+          <m:t>0</m:t>
+        </m:r>
+      </m:oMath>
+      <w:r>
+        <w:t xml:space="preserve">).</w:t>
+      </w:r>
+    </w:p>
+    <w:p>
+      <w:pPr>
         <w:pStyle w:val="Heading3"/>
       </w:pPr>
-      <w:bookmarkStart w:id="22" w:name="getting-help"/>
-      <w:bookmarkEnd w:id="22"/>
+      <w:bookmarkStart w:id="24" w:name="getting-help"/>
+      <w:bookmarkEnd w:id="24"/>
       <w:r>
         <w:t xml:space="preserve">Getting Help:</w:t>
       </w:r>
@@ -101,15 +224,15 @@
         <w:pStyle w:val="BodyText"/>
       </w:pPr>
       <w:r>
-        <w:t xml:space="preserve">Example Excel files are in the Extra subdirectory of the download folder.</w:t>
+        <w:t xml:space="preserve">Example Excel files are in the Examples subdirectory of the download folder.</w:t>
       </w:r>
     </w:p>
     <w:p>
       <w:pPr>
         <w:pStyle w:val="Heading3"/>
       </w:pPr>
-      <w:bookmarkStart w:id="23" w:name="what-to-hand-in"/>
-      <w:bookmarkEnd w:id="23"/>
+      <w:bookmarkStart w:id="25" w:name="what-to-hand-in"/>
+      <w:bookmarkEnd w:id="25"/>
       <w:r>
         <w:t xml:space="preserve">What to hand in:</w:t>
       </w:r>
@@ -142,8 +265,8 @@
       <w:pPr>
         <w:pStyle w:val="Heading2"/>
       </w:pPr>
-      <w:bookmarkStart w:id="24" w:name="hw-2.1---textbook-3.4-4"/>
-      <w:bookmarkEnd w:id="24"/>
+      <w:bookmarkStart w:id="26" w:name="hw-2.1---textbook-3.4-4"/>
+      <w:bookmarkEnd w:id="26"/>
       <w:r>
         <w:t xml:space="preserve">HW 2.1 - Textbook 3.4-4</w:t>
       </w:r>
@@ -168,7 +291,7 @@
                     </pic:cNvPicPr>
                   </pic:nvPicPr>
                   <pic:blipFill>
-                    <a:blip r:embed="rId25"/>
+                    <a:blip r:embed="rId27"/>
                     <a:stretch>
                       <a:fillRect/>
                     </a:stretch>
@@ -199,8 +322,8 @@
       <w:pPr>
         <w:pStyle w:val="Heading2"/>
       </w:pPr>
-      <w:bookmarkStart w:id="26" w:name="hw-2.2---textbook-3.4-5"/>
-      <w:bookmarkEnd w:id="26"/>
+      <w:bookmarkStart w:id="28" w:name="hw-2.2---textbook-3.4-5"/>
+      <w:bookmarkEnd w:id="28"/>
       <w:r>
         <w:t xml:space="preserve">HW 2.2 - Textbook 3.4-5</w:t>
       </w:r>
@@ -225,7 +348,7 @@
                     </pic:cNvPicPr>
                   </pic:nvPicPr>
                   <pic:blipFill>
-                    <a:blip r:embed="rId27"/>
+                    <a:blip r:embed="rId29"/>
                     <a:stretch>
                       <a:fillRect/>
                     </a:stretch>
@@ -256,8 +379,8 @@
       <w:pPr>
         <w:pStyle w:val="Heading2"/>
       </w:pPr>
-      <w:bookmarkStart w:id="28" w:name="hw-2.3---textbook-3.4-8"/>
-      <w:bookmarkEnd w:id="28"/>
+      <w:bookmarkStart w:id="30" w:name="hw-2.3---textbook-3.4-8"/>
+      <w:bookmarkEnd w:id="30"/>
       <w:r>
         <w:t xml:space="preserve">HW 2.3 - Textbook 3.4-8</w:t>
       </w:r>
@@ -282,7 +405,7 @@
                     </pic:cNvPicPr>
                   </pic:nvPicPr>
                   <pic:blipFill>
-                    <a:blip r:embed="rId29"/>
+                    <a:blip r:embed="rId31"/>
                     <a:stretch>
                       <a:fillRect/>
                     </a:stretch>
@@ -313,8 +436,8 @@
       <w:pPr>
         <w:pStyle w:val="Heading2"/>
       </w:pPr>
-      <w:bookmarkStart w:id="30" w:name="hw-2.4---textbook-3.4-10"/>
-      <w:bookmarkEnd w:id="30"/>
+      <w:bookmarkStart w:id="32" w:name="hw-2.4---textbook-3.4-10"/>
+      <w:bookmarkEnd w:id="32"/>
       <w:r>
         <w:t xml:space="preserve">HW 2.4 - Textbook 3.4-10</w:t>
       </w:r>
@@ -339,7 +462,7 @@
                     </pic:cNvPicPr>
                   </pic:nvPicPr>
                   <pic:blipFill>
-                    <a:blip r:embed="rId31"/>
+                    <a:blip r:embed="rId33"/>
                     <a:stretch>
                       <a:fillRect/>
                     </a:stretch>
@@ -370,8 +493,8 @@
       <w:pPr>
         <w:pStyle w:val="Heading2"/>
       </w:pPr>
-      <w:bookmarkStart w:id="32" w:name="hw-2.5---textbook-3.4-15"/>
-      <w:bookmarkEnd w:id="32"/>
+      <w:bookmarkStart w:id="34" w:name="hw-2.5---textbook-3.4-15"/>
+      <w:bookmarkEnd w:id="34"/>
       <w:r>
         <w:t xml:space="preserve">HW 2.5 - Textbook 3.4-15</w:t>
       </w:r>
@@ -396,7 +519,7 @@
                     </pic:cNvPicPr>
                   </pic:nvPicPr>
                   <pic:blipFill>
-                    <a:blip r:embed="rId33"/>
+                    <a:blip r:embed="rId35"/>
                     <a:stretch>
                       <a:fillRect/>
                     </a:stretch>
@@ -427,8 +550,8 @@
       <w:pPr>
         <w:pStyle w:val="Heading2"/>
       </w:pPr>
-      <w:bookmarkStart w:id="34" w:name="hw-2.6---textbook-3.5-3"/>
-      <w:bookmarkEnd w:id="34"/>
+      <w:bookmarkStart w:id="36" w:name="hw-2.6---textbook-3.5-3"/>
+      <w:bookmarkEnd w:id="36"/>
       <w:r>
         <w:t xml:space="preserve">HW 2.6 - Textbook 3.5-3</w:t>
       </w:r>
@@ -453,7 +576,7 @@
                     </pic:cNvPicPr>
                   </pic:nvPicPr>
                   <pic:blipFill>
-                    <a:blip r:embed="rId35"/>
+                    <a:blip r:embed="rId37"/>
                     <a:stretch>
                       <a:fillRect/>
                     </a:stretch>
@@ -484,8 +607,8 @@
       <w:pPr>
         <w:pStyle w:val="Heading2"/>
       </w:pPr>
-      <w:bookmarkStart w:id="36" w:name="hw-2.7---textbook-3.5-6"/>
-      <w:bookmarkEnd w:id="36"/>
+      <w:bookmarkStart w:id="38" w:name="hw-2.7---textbook-3.5-6"/>
+      <w:bookmarkEnd w:id="38"/>
       <w:r>
         <w:t xml:space="preserve">HW 2.7 - Textbook 3.5-6</w:t>
       </w:r>
@@ -510,7 +633,7 @@
                     </pic:cNvPicPr>
                   </pic:nvPicPr>
                   <pic:blipFill>
-                    <a:blip r:embed="rId37"/>
+                    <a:blip r:embed="rId39"/>
                     <a:stretch>
                       <a:fillRect/>
                     </a:stretch>
@@ -753,7 +876,7 @@
     </w:lvl>
   </w:abstractNum>
   <w:abstractNum w:abstractNumId="990">
-    <w:nsid w:val="b8e185a2"/>
+    <w:nsid w:val="c567b98c"/>
     <w:multiLevelType w:val="multilevel"/>
     <w:lvl w:ilvl="0">
       <w:numFmt w:val="bullet"/>
@@ -834,7 +957,7 @@
     </w:lvl>
   </w:abstractNum>
   <w:abstractNum w:abstractNumId="991">
-    <w:nsid w:val="fbe97727"/>
+    <w:nsid w:val="cd7e76ad"/>
     <w:multiLevelType w:val="multilevel"/>
     <w:lvl w:ilvl="0">
       <w:numFmt w:val="bullet"/>

--- a/Homeworks/Lesson02_Download/Homework02_Submission.docx
+++ b/Homeworks/Lesson02_Download/Homework02_Submission.docx
@@ -449,7 +449,7 @@
       <w:r>
         <w:drawing>
           <wp:inline>
-            <wp:extent cx="6858000" cy="5082618"/>
+            <wp:extent cx="6858000" cy="5317434"/>
             <wp:effectExtent b="0" l="0" r="0" t="0"/>
             <wp:docPr descr="" title="" id="1" name="Picture"/>
             <a:graphic>
@@ -470,7 +470,7 @@
                   <pic:spPr bwMode="auto">
                     <a:xfrm>
                       <a:off x="0" y="0"/>
-                      <a:ext cx="6858000" cy="5082618"/>
+                      <a:ext cx="6858000" cy="5317434"/>
                     </a:xfrm>
                     <a:prstGeom prst="rect">
                       <a:avLst/>
@@ -506,7 +506,7 @@
       <w:r>
         <w:drawing>
           <wp:inline>
-            <wp:extent cx="6858000" cy="4333045"/>
+            <wp:extent cx="6858000" cy="6561666"/>
             <wp:effectExtent b="0" l="0" r="0" t="0"/>
             <wp:docPr descr="" title="" id="1" name="Picture"/>
             <a:graphic>
@@ -527,7 +527,7 @@
                   <pic:spPr bwMode="auto">
                     <a:xfrm>
                       <a:off x="0" y="0"/>
-                      <a:ext cx="6858000" cy="4333045"/>
+                      <a:ext cx="6858000" cy="6561666"/>
                     </a:xfrm>
                     <a:prstGeom prst="rect">
                       <a:avLst/>
@@ -876,7 +876,7 @@
     </w:lvl>
   </w:abstractNum>
   <w:abstractNum w:abstractNumId="990">
-    <w:nsid w:val="c567b98c"/>
+    <w:nsid w:val="6aefc945"/>
     <w:multiLevelType w:val="multilevel"/>
     <w:lvl w:ilvl="0">
       <w:numFmt w:val="bullet"/>
@@ -957,7 +957,7 @@
     </w:lvl>
   </w:abstractNum>
   <w:abstractNum w:abstractNumId="991">
-    <w:nsid w:val="cd7e76ad"/>
+    <w:nsid w:val="21a6feea"/>
     <w:multiLevelType w:val="multilevel"/>
     <w:lvl w:ilvl="0">
       <w:numFmt w:val="bullet"/>
